--- a/МКР_26_Максимишин.docx
+++ b/МКР_26_Максимишин.docx
@@ -14,6 +14,116 @@
         </w:rPr>
         <w:t>Варіант 8.</w:t>
       </w:r>
+    </w:p>
+    <w:p>
+      <w:pPr>
+        <w:rPr>
+          <w:lang w:val="uk-UA"/>
+        </w:rPr>
+      </w:pPr>
+      <w:r>
+        <w:rPr>
+          <w:lang w:val="uk-UA"/>
+        </w:rPr>
+        <w:t>.</w:t>
+      </w:r>
+      <w:r>
+        <w:rPr>
+          <w:szCs w:val="28"/>
+          <w:lang w:val="uk-UA"/>
+        </w:rPr>
+        <w:t xml:space="preserve"> Канали витоку інформації ОІД та ТЗПІ;</w:t>
+      </w:r>
+    </w:p>
+    <w:p>
+      <w:pPr>
+        <w:rPr>
+          <w:lang w:val="uk-UA"/>
+        </w:rPr>
+      </w:pPr>
+      <w:r>
+        <w:rPr>
+          <w:lang w:val="uk-UA"/>
+        </w:rPr>
+        <w:t>2.</w:t>
+      </w:r>
+      <w:r>
+        <w:rPr>
+          <w:szCs w:val="28"/>
+          <w:lang w:val="uk-UA"/>
+        </w:rPr>
+        <w:t xml:space="preserve"> Ідеологія та приклади реалізації інформаційної атаки з використанням ВЧ нав’язування;</w:t>
+      </w:r>
+    </w:p>
+    <w:p>
+      <w:pPr>
+        <w:rPr>
+          <w:lang w:val="uk-UA"/>
+        </w:rPr>
+      </w:pPr>
+      <w:r>
+        <w:rPr>
+          <w:lang w:val="uk-UA"/>
+        </w:rPr>
+        <w:t>3.</w:t>
+      </w:r>
+      <w:r>
+        <w:rPr>
+          <w:szCs w:val="28"/>
+          <w:lang w:val="uk-UA"/>
+        </w:rPr>
+        <w:t xml:space="preserve"> Способи захисту інформації. Зменшення рівнів небезпечних сигналів та протидія;</w:t>
+      </w:r>
+    </w:p>
+    <w:p>
+      <w:pPr>
+        <w:rPr>
+          <w:szCs w:val="28"/>
+          <w:lang w:val="uk-UA"/>
+        </w:rPr>
+      </w:pPr>
+      <w:r>
+        <w:rPr>
+          <w:lang w:val="uk-UA"/>
+        </w:rPr>
+        <w:t>4.</w:t>
+      </w:r>
+      <w:r>
+        <w:rPr>
+          <w:szCs w:val="28"/>
+          <w:lang w:val="uk-UA"/>
+        </w:rPr>
+        <w:t xml:space="preserve"> Методи та засоби захисту телефонних ліній зв</w:t>
+      </w:r>
+      <w:r>
+        <w:rPr>
+          <w:szCs w:val="28"/>
+        </w:rPr>
+        <w:t>’</w:t>
+      </w:r>
+      <w:proofErr w:type="spellStart"/>
+      <w:r>
+        <w:rPr>
+          <w:szCs w:val="28"/>
+          <w:lang w:val="uk-UA"/>
+        </w:rPr>
+        <w:t>язку</w:t>
+      </w:r>
+      <w:proofErr w:type="spellEnd"/>
+      <w:r>
+        <w:rPr>
+          <w:szCs w:val="28"/>
+          <w:lang w:val="uk-UA"/>
+        </w:rPr>
+        <w:t>.</w:t>
+      </w:r>
+    </w:p>
+    <w:p>
+      <w:pPr>
+        <w:rPr>
+          <w:lang w:val="uk-UA"/>
+        </w:rPr>
+      </w:pPr>
       <w:bookmarkStart w:id="0" w:name="_GoBack"/>
       <w:bookmarkEnd w:id="0"/>
     </w:p>
@@ -264,7 +374,21 @@
         <w:rPr>
           <w:lang w:val="uk-UA"/>
         </w:rPr>
-        <w:t>Якщо інформаційна атака по телефонному каналу здійснюється за рахунок підключення до лінії зв’язку радіозакладного пристрою, тоді такі пристрої змінюють характеристики самої лінії</w:t>
+        <w:t xml:space="preserve">Якщо інформаційна атака по телефонному каналу здійснюється за рахунок підключення до лінії зв’язку </w:t>
+      </w:r>
+      <w:proofErr w:type="spellStart"/>
+      <w:r>
+        <w:rPr>
+          <w:lang w:val="uk-UA"/>
+        </w:rPr>
+        <w:t>радіозакладного</w:t>
+      </w:r>
+      <w:proofErr w:type="spellEnd"/>
+      <w:r>
+        <w:rPr>
+          <w:lang w:val="uk-UA"/>
+        </w:rPr>
+        <w:t xml:space="preserve"> пристрою, тоді такі пристрої змінюють характеристики самої лінії</w:t>
       </w:r>
       <w:r>
         <w:rPr>
@@ -312,20 +436,48 @@
         <w:rPr>
           <w:lang w:val="uk-UA"/>
         </w:rPr>
-        <w:t xml:space="preserve">ідключення радіозакладок або телефонних ретрансляторів такого типу призводить до зміни значення напруги телефонної станції. </w:t>
-      </w:r>
-    </w:p>
-    <w:p>
-      <w:pPr>
-        <w:rPr>
-          <w:lang w:val="uk-UA"/>
-        </w:rPr>
-      </w:pPr>
-      <w:r>
-        <w:rPr>
-          <w:lang w:val="uk-UA"/>
-        </w:rPr>
-        <w:t>Методи поділяють на пасивні та активні. До активних методів можна віднести використання пристроїв захисту (Прокруст, Протон, Цикада-М)</w:t>
+        <w:t xml:space="preserve">ідключення </w:t>
+      </w:r>
+      <w:proofErr w:type="spellStart"/>
+      <w:r>
+        <w:rPr>
+          <w:lang w:val="uk-UA"/>
+        </w:rPr>
+        <w:t>радіозакладок</w:t>
+      </w:r>
+      <w:proofErr w:type="spellEnd"/>
+      <w:r>
+        <w:rPr>
+          <w:lang w:val="uk-UA"/>
+        </w:rPr>
+        <w:t xml:space="preserve"> або телефонних ретрансляторів такого типу призводить до зміни значення напруги телефонної станції. </w:t>
+      </w:r>
+    </w:p>
+    <w:p>
+      <w:pPr>
+        <w:rPr>
+          <w:lang w:val="uk-UA"/>
+        </w:rPr>
+      </w:pPr>
+      <w:r>
+        <w:rPr>
+          <w:lang w:val="uk-UA"/>
+        </w:rPr>
+        <w:t>Методи поділяють на пасивні та активні. До активних методів можна віднести використання пристроїв захисту (</w:t>
+      </w:r>
+      <w:proofErr w:type="spellStart"/>
+      <w:r>
+        <w:rPr>
+          <w:lang w:val="uk-UA"/>
+        </w:rPr>
+        <w:t>Прокруст</w:t>
+      </w:r>
+      <w:proofErr w:type="spellEnd"/>
+      <w:r>
+        <w:rPr>
+          <w:lang w:val="uk-UA"/>
+        </w:rPr>
+        <w:t>, Протон, Цикада-М)</w:t>
       </w:r>
     </w:p>
     <w:p>
